--- a/assets/documentations/trust.docx
+++ b/assets/documentations/trust.docx
@@ -4,7 +4,10 @@
   <w:body>
     <w:p>
       <w:r>
-        <w:t>Dans un environnement Active Directory, les relations de confiance</w:t>
+        <w:t xml:space="preserve">Dans un environnement Active Directory, les relations </w:t>
+      </w:r>
+      <w:r>
+        <w:t>d’approbation</w:t>
       </w:r>
       <w:r>
         <w:t xml:space="preserve">, </w:t>
@@ -23,7 +26,19 @@
         <w:t>,</w:t>
       </w:r>
       <w:r>
-        <w:t xml:space="preserve"> font référence à des configurations qui permettent à des domaines ou à des forêts distinctes de partager des ressources de manière sécurisée.</w:t>
+        <w:t xml:space="preserve"> font référence à des configurations qui permettent à de</w:t>
+      </w:r>
+      <w:r>
+        <w:t>ux</w:t>
+      </w:r>
+      <w:r>
+        <w:t xml:space="preserve"> domaines ou à de</w:t>
+      </w:r>
+      <w:r>
+        <w:t>ux</w:t>
+      </w:r>
+      <w:r>
+        <w:t xml:space="preserve"> forêts distinctes de partager des ressources de manière sécurisée.</w:t>
       </w:r>
     </w:p>
     <w:p/>
@@ -37,7 +52,43 @@
         <w:rPr>
           <w:lang w:eastAsia="fr-FR"/>
         </w:rPr>
-        <w:t>Il existe plusieurs types de relations de confiance, notamment :</w:t>
+        <w:t xml:space="preserve">Une </w:t>
+      </w:r>
+      <w:r>
+        <w:rPr>
+          <w:lang w:eastAsia="fr-FR"/>
+        </w:rPr>
+        <w:t>relation d’approbation</w:t>
+      </w:r>
+      <w:r>
+        <w:rPr>
+          <w:lang w:eastAsia="fr-FR"/>
+        </w:rPr>
+        <w:t>, qu’elle soit entre deux domaines ou deux forêts,</w:t>
+      </w:r>
+      <w:r>
+        <w:rPr>
+          <w:lang w:eastAsia="fr-FR"/>
+        </w:rPr>
+        <w:t xml:space="preserve"> est</w:t>
+      </w:r>
+      <w:r>
+        <w:rPr>
+          <w:lang w:eastAsia="fr-FR"/>
+        </w:rPr>
+        <w:t xml:space="preserve"> caractérisée par</w:t>
+      </w:r>
+      <w:r>
+        <w:rPr>
+          <w:lang w:eastAsia="fr-FR"/>
+        </w:rPr>
+        <w:t xml:space="preserve"> sa direction</w:t>
+      </w:r>
+      <w:r>
+        <w:rPr>
+          <w:lang w:eastAsia="fr-FR"/>
+        </w:rPr>
+        <w:t xml:space="preserve"> :</w:t>
       </w:r>
     </w:p>
     <w:p>
@@ -45,116 +96,781 @@
         <w:pStyle w:val="ListParagraph"/>
         <w:numPr>
           <w:ilvl w:val="0"/>
-          <w:numId w:val="22"/>
+          <w:numId w:val="43"/>
         </w:numPr>
         <w:rPr>
           <w:lang w:eastAsia="fr-FR"/>
         </w:rPr>
       </w:pPr>
+      <w:r>
+        <w:rPr>
+          <w:rStyle w:val="Strong"/>
+        </w:rPr>
+        <w:t>Unidirectionnelle</w:t>
+      </w:r>
+      <w:r>
+        <w:rPr>
+          <w:rStyle w:val="Strong"/>
+          <w:b w:val="0"/>
+          <w:bCs/>
+        </w:rPr>
+        <w:t>,</w:t>
+      </w:r>
+      <w:r>
+        <w:rPr>
+          <w:rStyle w:val="Strong"/>
+        </w:rPr>
+        <w:t xml:space="preserve"> </w:t>
+      </w:r>
+      <w:r>
+        <w:rPr>
+          <w:rStyle w:val="Strong"/>
+          <w:b w:val="0"/>
+          <w:bCs/>
+          <w:i/>
+          <w:iCs/>
+        </w:rPr>
+        <w:t>one-way</w:t>
+      </w:r>
+      <w:r>
+        <w:rPr>
+          <w:rStyle w:val="Strong"/>
+          <w:b w:val="0"/>
+          <w:bCs/>
+        </w:rPr>
+        <w:t xml:space="preserve"> en anglais</w:t>
+      </w:r>
+      <w:r>
+        <w:rPr>
+          <w:lang w:eastAsia="fr-FR"/>
+        </w:rPr>
+        <w:t xml:space="preserve"> : </w:t>
+      </w:r>
+      <w:r>
+        <w:rPr>
+          <w:lang w:eastAsia="fr-FR"/>
+        </w:rPr>
+        <w:t xml:space="preserve">Un domaine </w:t>
+      </w:r>
+      <w:r>
+        <w:rPr>
+          <w:lang w:eastAsia="fr-FR"/>
+        </w:rPr>
+        <w:t>confiant</w:t>
+      </w:r>
+      <w:r>
+        <w:rPr>
+          <w:lang w:eastAsia="fr-FR"/>
+        </w:rPr>
+        <w:t xml:space="preserve">, </w:t>
+      </w:r>
+      <w:r>
+        <w:rPr>
+          <w:i/>
+          <w:iCs/>
+          <w:lang w:eastAsia="fr-FR"/>
+        </w:rPr>
+        <w:t>trusting</w:t>
+      </w:r>
+      <w:r>
+        <w:rPr>
+          <w:lang w:eastAsia="fr-FR"/>
+        </w:rPr>
+        <w:t xml:space="preserve"> en anglais,</w:t>
+      </w:r>
+      <w:r>
+        <w:rPr>
+          <w:lang w:eastAsia="fr-FR"/>
+        </w:rPr>
+        <w:t xml:space="preserve"> approuve un domaine </w:t>
+      </w:r>
+      <w:r>
+        <w:rPr>
+          <w:lang w:eastAsia="fr-FR"/>
+        </w:rPr>
+        <w:t>de confiance</w:t>
+      </w:r>
+      <w:r>
+        <w:rPr>
+          <w:lang w:eastAsia="fr-FR"/>
+        </w:rPr>
+        <w:t xml:space="preserve">, </w:t>
+      </w:r>
+      <w:r>
+        <w:rPr>
+          <w:i/>
+          <w:iCs/>
+          <w:lang w:eastAsia="fr-FR"/>
+        </w:rPr>
+        <w:t>trusted</w:t>
+      </w:r>
+      <w:r>
+        <w:rPr>
+          <w:lang w:eastAsia="fr-FR"/>
+        </w:rPr>
+        <w:t xml:space="preserve"> en anglais</w:t>
+      </w:r>
+      <w:r>
+        <w:rPr>
+          <w:lang w:eastAsia="fr-FR"/>
+        </w:rPr>
+        <w:t>. Un utilisateur du domaine de confiance pourra accéder aux ressources du domaine confiant</w:t>
+      </w:r>
+      <w:r>
+        <w:rPr>
+          <w:lang w:eastAsia="fr-FR"/>
+        </w:rPr>
+        <w:t>, mais un utilisateur du domaine confiant ne pourra pas accéder aux ressources du domaine de confiance</w:t>
+      </w:r>
+      <w:r>
+        <w:rPr>
+          <w:lang w:eastAsia="fr-FR"/>
+        </w:rPr>
+        <w:t>.</w:t>
+      </w:r>
+    </w:p>
+    <w:p>
+      <w:pPr>
+        <w:pStyle w:val="ListParagraph"/>
+        <w:numPr>
+          <w:ilvl w:val="1"/>
+          <w:numId w:val="43"/>
+        </w:numPr>
+        <w:rPr>
+          <w:rStyle w:val="Strong"/>
+          <w:b w:val="0"/>
+          <w:lang w:eastAsia="fr-FR"/>
+        </w:rPr>
+      </w:pPr>
+      <w:r>
+        <w:rPr>
+          <w:rStyle w:val="Strong"/>
+        </w:rPr>
+        <w:t>Sortante</w:t>
+      </w:r>
+      <w:r>
+        <w:rPr>
+          <w:rStyle w:val="Strong"/>
+          <w:b w:val="0"/>
+          <w:bCs/>
+        </w:rPr>
+        <w:t xml:space="preserve">, </w:t>
+      </w:r>
+      <w:r>
+        <w:rPr>
+          <w:rStyle w:val="Strong"/>
+          <w:b w:val="0"/>
+          <w:bCs/>
+          <w:i/>
+          <w:iCs/>
+        </w:rPr>
+        <w:t>outgoing</w:t>
+      </w:r>
+      <w:r>
+        <w:rPr>
+          <w:rStyle w:val="Strong"/>
+          <w:b w:val="0"/>
+          <w:bCs/>
+        </w:rPr>
+        <w:t xml:space="preserve"> en anglais</w:t>
+      </w:r>
+      <w:r>
+        <w:rPr>
+          <w:rStyle w:val="Strong"/>
+          <w:b w:val="0"/>
+          <w:bCs/>
+        </w:rPr>
+        <w:t> :</w:t>
+      </w:r>
+      <w:r>
+        <w:rPr>
+          <w:rStyle w:val="Strong"/>
+          <w:b w:val="0"/>
+          <w:bCs/>
+        </w:rPr>
+        <w:t xml:space="preserve"> Le domaine local</w:t>
+      </w:r>
+      <w:r>
+        <w:rPr>
+          <w:rStyle w:val="Strong"/>
+          <w:b w:val="0"/>
+          <w:bCs/>
+        </w:rPr>
+        <w:t xml:space="preserve"> est le domaine de confiance</w:t>
+      </w:r>
+      <w:r>
+        <w:rPr>
+          <w:rStyle w:val="Strong"/>
+          <w:b w:val="0"/>
+          <w:bCs/>
+        </w:rPr>
+        <w:t>.</w:t>
+      </w:r>
+    </w:p>
+    <w:p>
+      <w:pPr>
+        <w:pStyle w:val="ListParagraph"/>
+        <w:numPr>
+          <w:ilvl w:val="1"/>
+          <w:numId w:val="43"/>
+        </w:numPr>
+        <w:rPr>
+          <w:lang w:eastAsia="fr-FR"/>
+        </w:rPr>
+      </w:pPr>
+      <w:r>
+        <w:rPr>
+          <w:rStyle w:val="Strong"/>
+        </w:rPr>
+        <w:t>Entrante</w:t>
+      </w:r>
+      <w:r>
+        <w:rPr>
+          <w:rStyle w:val="Strong"/>
+          <w:b w:val="0"/>
+          <w:bCs/>
+        </w:rPr>
+        <w:t xml:space="preserve">, </w:t>
+      </w:r>
+      <w:r>
+        <w:rPr>
+          <w:rStyle w:val="Strong"/>
+          <w:b w:val="0"/>
+          <w:bCs/>
+          <w:i/>
+          <w:iCs/>
+        </w:rPr>
+        <w:t>in</w:t>
+      </w:r>
+      <w:r>
+        <w:rPr>
+          <w:rStyle w:val="Strong"/>
+          <w:b w:val="0"/>
+          <w:bCs/>
+          <w:i/>
+          <w:iCs/>
+        </w:rPr>
+        <w:t>coming</w:t>
+      </w:r>
+      <w:r>
+        <w:rPr>
+          <w:rStyle w:val="Strong"/>
+          <w:b w:val="0"/>
+          <w:bCs/>
+        </w:rPr>
+        <w:t xml:space="preserve"> en anglais :</w:t>
+      </w:r>
+      <w:r>
+        <w:rPr>
+          <w:rStyle w:val="Strong"/>
+          <w:b w:val="0"/>
+          <w:bCs/>
+        </w:rPr>
+        <w:t xml:space="preserve"> Le domaine local est le domaine confiant.</w:t>
+      </w:r>
+    </w:p>
+    <w:p>
+      <w:pPr>
+        <w:pStyle w:val="ListParagraph"/>
+        <w:numPr>
+          <w:ilvl w:val="0"/>
+          <w:numId w:val="43"/>
+        </w:numPr>
+        <w:rPr>
+          <w:lang w:eastAsia="fr-FR"/>
+        </w:rPr>
+      </w:pPr>
+      <w:r>
+        <w:rPr>
+          <w:rStyle w:val="Strong"/>
+        </w:rPr>
+        <w:t>Bidirectionnelle</w:t>
+      </w:r>
+      <w:r>
+        <w:rPr>
+          <w:rStyle w:val="Strong"/>
+          <w:b w:val="0"/>
+          <w:bCs/>
+        </w:rPr>
+        <w:t xml:space="preserve">, </w:t>
+      </w:r>
+      <w:r>
+        <w:rPr>
+          <w:rStyle w:val="Strong"/>
+          <w:b w:val="0"/>
+          <w:bCs/>
+          <w:i/>
+          <w:iCs/>
+        </w:rPr>
+        <w:t>two-way</w:t>
+      </w:r>
+      <w:r>
+        <w:rPr>
+          <w:rStyle w:val="Strong"/>
+          <w:b w:val="0"/>
+          <w:bCs/>
+        </w:rPr>
+        <w:t xml:space="preserve"> en anglais</w:t>
+      </w:r>
       <w:r>
         <w:rPr>
           <w:b/>
           <w:bCs/>
           <w:lang w:eastAsia="fr-FR"/>
         </w:rPr>
-        <w:t>Relation d'approbation unidirectionnelle</w:t>
+        <w:t> </w:t>
       </w:r>
       <w:r>
         <w:rPr>
           <w:lang w:eastAsia="fr-FR"/>
         </w:rPr>
-        <w:t xml:space="preserve"> : Dans ce type de relation, un domaine (domaine source) fait confiance à un autre domaine (domaine cible) pour accéder à ses ressources.</w:t>
-      </w:r>
-    </w:p>
-    <w:p>
-      <w:pPr>
-        <w:pStyle w:val="ListParagraph"/>
-        <w:numPr>
-          <w:ilvl w:val="0"/>
-          <w:numId w:val="22"/>
-        </w:numPr>
-        <w:rPr>
-          <w:lang w:eastAsia="fr-FR"/>
-        </w:rPr>
-      </w:pPr>
-      <w:r>
-        <w:rPr>
-          <w:b/>
-          <w:bCs/>
-          <w:lang w:eastAsia="fr-FR"/>
-        </w:rPr>
-        <w:t>Relation d'approbation bidirectionnelle</w:t>
+        <w:t xml:space="preserve">: </w:t>
       </w:r>
       <w:r>
         <w:rPr>
           <w:lang w:eastAsia="fr-FR"/>
         </w:rPr>
-        <w:t xml:space="preserve"> : Les deux domaines impliqués se font confiance mutuellement pour accéder à leurs ressources respectives.</w:t>
-      </w:r>
-    </w:p>
-    <w:p>
-      <w:pPr>
-        <w:pStyle w:val="ListParagraph"/>
-        <w:numPr>
-          <w:ilvl w:val="0"/>
-          <w:numId w:val="22"/>
-        </w:numPr>
-        <w:rPr>
-          <w:lang w:eastAsia="fr-FR"/>
-        </w:rPr>
-      </w:pPr>
-      <w:r>
-        <w:rPr>
-          <w:b/>
-          <w:bCs/>
-          <w:lang w:eastAsia="fr-FR"/>
-        </w:rPr>
-        <w:t>Relation d'approbation transitivité</w:t>
+        <w:t xml:space="preserve">Semblable à deux relations d’approbation unidirectionnelles de direction </w:t>
       </w:r>
       <w:r>
         <w:rPr>
           <w:lang w:eastAsia="fr-FR"/>
         </w:rPr>
-        <w:t xml:space="preserve"> : Cette relation permet à un domaine de faire confiance à un autre domaine à travers un domaine intermédiaire, élargissant ainsi la portée des relations de confiance.</w:t>
-      </w:r>
-    </w:p>
-    <w:p>
-      <w:pPr>
-        <w:pStyle w:val="ListParagraph"/>
-        <w:numPr>
-          <w:ilvl w:val="0"/>
-          <w:numId w:val="22"/>
-        </w:numPr>
-        <w:rPr>
-          <w:lang w:eastAsia="fr-FR"/>
-        </w:rPr>
-      </w:pPr>
-      <w:r>
-        <w:rPr>
-          <w:b/>
-          <w:bCs/>
-          <w:lang w:eastAsia="fr-FR"/>
-        </w:rPr>
-        <w:t>Relation d'approbation externe</w:t>
+        <w:t>opposées</w:t>
       </w:r>
       <w:r>
         <w:rPr>
           <w:lang w:eastAsia="fr-FR"/>
         </w:rPr>
-        <w:t xml:space="preserve"> : Ce type de relation permet à des domaines appartenant à des forêts distinctes de se faire confiance, mais nécessite une intervention manuelle pour configurer et gérer la relation.</w:t>
+        <w:t>,</w:t>
       </w:r>
-    </w:p>
-    <w:p>
-      <w:pPr>
-        <w:rPr>
-          <w:lang w:eastAsia="fr-FR"/>
-        </w:rPr>
-      </w:pPr>
       <w:r>
         <w:rPr>
           <w:lang w:eastAsia="fr-FR"/>
         </w:rPr>
-        <w:t>Les relations de confiance sont essentielles dans les environnements Active Directory distribués, car elles facilitent la collaboration et l'accès aux ressources tout en maintenant des niveaux appropriés de sécurité et de contrôle d'accès. Elles permettent aux utilisateurs d'accéder à des ressources situées dans des domaines ou des forêts différents sans avoir à fournir des identifiants d'authentification supplémentaires, ce qui simplifie la gestion des accès et améliore l'expérience utilisateur.</w:t>
+        <w:t xml:space="preserve"> un </w:t>
+      </w:r>
+      <w:r>
+        <w:rPr>
+          <w:lang w:eastAsia="fr-FR"/>
+        </w:rPr>
+        <w:t xml:space="preserve">premier </w:t>
+      </w:r>
+      <w:r>
+        <w:rPr>
+          <w:lang w:eastAsia="fr-FR"/>
+        </w:rPr>
+        <w:t xml:space="preserve">domaine est confiant envers </w:t>
+      </w:r>
+      <w:r>
+        <w:rPr>
+          <w:lang w:eastAsia="fr-FR"/>
+        </w:rPr>
+        <w:t xml:space="preserve">un second </w:t>
+      </w:r>
+      <w:r>
+        <w:rPr>
+          <w:lang w:eastAsia="fr-FR"/>
+        </w:rPr>
+        <w:t>domaine</w:t>
+      </w:r>
+      <w:r>
+        <w:rPr>
+          <w:lang w:eastAsia="fr-FR"/>
+        </w:rPr>
+        <w:t xml:space="preserve"> </w:t>
+      </w:r>
+      <w:r>
+        <w:rPr>
+          <w:lang w:eastAsia="fr-FR"/>
+        </w:rPr>
+        <w:t>de confiance et</w:t>
+      </w:r>
+      <w:r>
+        <w:rPr>
+          <w:lang w:eastAsia="fr-FR"/>
+        </w:rPr>
+        <w:t xml:space="preserve"> c</w:t>
+      </w:r>
+      <w:r>
+        <w:rPr>
+          <w:lang w:eastAsia="fr-FR"/>
+        </w:rPr>
+        <w:t xml:space="preserve">e </w:t>
+      </w:r>
+      <w:r>
+        <w:rPr>
+          <w:lang w:eastAsia="fr-FR"/>
+        </w:rPr>
+        <w:t>premier</w:t>
+      </w:r>
+      <w:r>
+        <w:rPr>
+          <w:lang w:eastAsia="fr-FR"/>
+        </w:rPr>
+        <w:t xml:space="preserve"> domaine</w:t>
+      </w:r>
+      <w:r>
+        <w:rPr>
+          <w:lang w:eastAsia="fr-FR"/>
+        </w:rPr>
+        <w:t xml:space="preserve"> est également de confiance pour ce second domaine confiant.</w:t>
+      </w:r>
+    </w:p>
+    <w:p>
+      <w:pPr>
+        <w:rPr>
+          <w:lang w:eastAsia="fr-FR"/>
+        </w:rPr>
+      </w:pPr>
+    </w:p>
+    <w:p>
+      <w:pPr>
+        <w:rPr>
+          <w:lang w:eastAsia="fr-FR"/>
+        </w:rPr>
+      </w:pPr>
+      <w:r>
+        <w:rPr>
+          <w:lang w:eastAsia="fr-FR"/>
+        </w:rPr>
+        <w:t>Une relation d’approbation</w:t>
+      </w:r>
+      <w:r>
+        <w:rPr>
+          <w:lang w:eastAsia="fr-FR"/>
+        </w:rPr>
+        <w:t>, lorsqu’elle est</w:t>
+      </w:r>
+      <w:r>
+        <w:rPr>
+          <w:lang w:eastAsia="fr-FR"/>
+        </w:rPr>
+        <w:t xml:space="preserve"> entre deux domaines</w:t>
+      </w:r>
+      <w:r>
+        <w:rPr>
+          <w:lang w:eastAsia="fr-FR"/>
+        </w:rPr>
+        <w:t>,</w:t>
+      </w:r>
+      <w:r>
+        <w:rPr>
+          <w:lang w:eastAsia="fr-FR"/>
+        </w:rPr>
+        <w:t xml:space="preserve"> est également caractérisée par sa transitivité</w:t>
+      </w:r>
+      <w:r>
+        <w:rPr>
+          <w:lang w:eastAsia="fr-FR"/>
+        </w:rPr>
+        <w:t xml:space="preserve">. </w:t>
+      </w:r>
+      <w:r>
+        <w:rPr>
+          <w:lang w:eastAsia="fr-FR"/>
+        </w:rPr>
+        <w:t>Un domaine confiant approuve un domaine de confiance</w:t>
+      </w:r>
+      <w:r>
+        <w:rPr>
+          <w:lang w:eastAsia="fr-FR"/>
+        </w:rPr>
+        <w:t>. Si ce domaine de confiance approuve également un autre domaine de confiance, alors le domaine confiant approuve également et indirectement</w:t>
+      </w:r>
+      <w:r>
+        <w:rPr>
+          <w:lang w:eastAsia="fr-FR"/>
+        </w:rPr>
+        <w:t xml:space="preserve"> cet autre domaine de confiance.</w:t>
+      </w:r>
+    </w:p>
+    <w:p>
+      <w:pPr>
+        <w:rPr>
+          <w:lang w:eastAsia="fr-FR"/>
+        </w:rPr>
+      </w:pPr>
+    </w:p>
+    <w:p>
+      <w:pPr>
+        <w:rPr>
+          <w:lang w:eastAsia="fr-FR"/>
+        </w:rPr>
+      </w:pPr>
+      <w:r>
+        <w:rPr>
+          <w:lang w:eastAsia="fr-FR"/>
+        </w:rPr>
+        <w:t xml:space="preserve">Lorsqu’un domaine ou une forêt est </w:t>
+      </w:r>
+      <w:r>
+        <w:rPr>
+          <w:lang w:eastAsia="fr-FR"/>
+        </w:rPr>
+        <w:t>étendu</w:t>
+      </w:r>
+      <w:r>
+        <w:rPr>
+          <w:lang w:eastAsia="fr-FR"/>
+        </w:rPr>
+        <w:t xml:space="preserve">, </w:t>
+      </w:r>
+      <w:r>
+        <w:rPr>
+          <w:lang w:eastAsia="fr-FR"/>
+        </w:rPr>
+        <w:t>par défaut</w:t>
+      </w:r>
+      <w:r>
+        <w:rPr>
+          <w:lang w:eastAsia="fr-FR"/>
+        </w:rPr>
+        <w:t xml:space="preserve">, </w:t>
+      </w:r>
+      <w:r>
+        <w:rPr>
+          <w:lang w:eastAsia="fr-FR"/>
+        </w:rPr>
+        <w:t xml:space="preserve">une relation d’approbation </w:t>
+      </w:r>
+      <w:r>
+        <w:rPr>
+          <w:lang w:eastAsia="fr-FR"/>
+        </w:rPr>
+        <w:t>transitive et bidirectionnelle</w:t>
+      </w:r>
+      <w:r>
+        <w:rPr>
+          <w:lang w:eastAsia="fr-FR"/>
+        </w:rPr>
+        <w:t xml:space="preserve">, appelée relation </w:t>
+      </w:r>
+      <w:r>
+        <w:rPr>
+          <w:lang w:eastAsia="fr-FR"/>
+        </w:rPr>
+        <w:t>parent/enfant</w:t>
+      </w:r>
+      <w:r>
+        <w:rPr>
+          <w:lang w:eastAsia="fr-FR"/>
+        </w:rPr>
+        <w:t>,</w:t>
+      </w:r>
+      <w:r>
+        <w:rPr>
+          <w:lang w:eastAsia="fr-FR"/>
+        </w:rPr>
+        <w:t xml:space="preserve"> est </w:t>
+      </w:r>
+      <w:r>
+        <w:rPr>
+          <w:lang w:eastAsia="fr-FR"/>
+        </w:rPr>
+        <w:t>créé</w:t>
+      </w:r>
+      <w:r>
+        <w:rPr>
+          <w:lang w:eastAsia="fr-FR"/>
+        </w:rPr>
+        <w:t xml:space="preserve"> entre l</w:t>
+      </w:r>
+      <w:r>
+        <w:rPr>
+          <w:lang w:eastAsia="fr-FR"/>
+        </w:rPr>
+        <w:t>es deux domaines</w:t>
+      </w:r>
+      <w:r>
+        <w:rPr>
+          <w:lang w:eastAsia="fr-FR"/>
+        </w:rPr>
+        <w:t>.</w:t>
+      </w:r>
+    </w:p>
+    <w:p>
+      <w:pPr>
+        <w:rPr>
+          <w:lang w:eastAsia="fr-FR"/>
+        </w:rPr>
+      </w:pPr>
+    </w:p>
+    <w:p>
+      <w:pPr>
+        <w:rPr>
+          <w:lang w:eastAsia="fr-FR"/>
+        </w:rPr>
+      </w:pPr>
+      <w:r>
+        <w:rPr>
+          <w:lang w:eastAsia="fr-FR"/>
+        </w:rPr>
+        <w:t>Une</w:t>
+      </w:r>
+      <w:r>
+        <w:rPr>
+          <w:lang w:eastAsia="fr-FR"/>
+        </w:rPr>
+        <w:t xml:space="preserve"> relation d’approbation</w:t>
+      </w:r>
+      <w:r>
+        <w:rPr>
+          <w:lang w:eastAsia="fr-FR"/>
+        </w:rPr>
+        <w:t xml:space="preserve"> </w:t>
+      </w:r>
+      <w:r>
+        <w:rPr>
+          <w:lang w:eastAsia="fr-FR"/>
+        </w:rPr>
+        <w:t xml:space="preserve">entre deux </w:t>
+      </w:r>
+      <w:r>
+        <w:rPr>
+          <w:lang w:eastAsia="fr-FR"/>
+        </w:rPr>
+        <w:t>domaines de forêts différentes</w:t>
+      </w:r>
+      <w:r>
+        <w:rPr>
+          <w:lang w:eastAsia="fr-FR"/>
+        </w:rPr>
+        <w:t xml:space="preserve">, </w:t>
+      </w:r>
+      <w:r>
+        <w:rPr>
+          <w:lang w:eastAsia="fr-FR"/>
+        </w:rPr>
+        <w:t xml:space="preserve">dite </w:t>
+      </w:r>
+      <w:r>
+        <w:rPr>
+          <w:lang w:eastAsia="fr-FR"/>
+        </w:rPr>
+        <w:t>"</w:t>
+      </w:r>
+      <w:r>
+        <w:rPr>
+          <w:lang w:eastAsia="fr-FR"/>
+        </w:rPr>
+        <w:t>externe</w:t>
+      </w:r>
+      <w:r>
+        <w:rPr>
+          <w:lang w:eastAsia="fr-FR"/>
+        </w:rPr>
+        <w:t>"</w:t>
+      </w:r>
+      <w:r>
+        <w:rPr>
+          <w:lang w:eastAsia="fr-FR"/>
+        </w:rPr>
+        <w:t xml:space="preserve">, </w:t>
+      </w:r>
+      <w:r>
+        <w:rPr>
+          <w:lang w:eastAsia="fr-FR"/>
+        </w:rPr>
+        <w:t>est</w:t>
+      </w:r>
+      <w:r>
+        <w:rPr>
+          <w:lang w:eastAsia="fr-FR"/>
+        </w:rPr>
+        <w:t>,</w:t>
+      </w:r>
+      <w:r>
+        <w:rPr>
+          <w:lang w:eastAsia="fr-FR"/>
+        </w:rPr>
+        <w:t xml:space="preserve"> par défaut</w:t>
+      </w:r>
+      <w:r>
+        <w:rPr>
+          <w:lang w:eastAsia="fr-FR"/>
+        </w:rPr>
+        <w:t>,</w:t>
+      </w:r>
+      <w:r>
+        <w:rPr>
+          <w:lang w:eastAsia="fr-FR"/>
+        </w:rPr>
+        <w:t xml:space="preserve"> unidirectionnelle est non-transitiv</w:t>
+      </w:r>
+      <w:r>
+        <w:rPr>
+          <w:lang w:eastAsia="fr-FR"/>
+        </w:rPr>
+        <w:t>e</w:t>
+      </w:r>
+      <w:r>
+        <w:rPr>
+          <w:lang w:eastAsia="fr-FR"/>
+        </w:rPr>
+        <w:t xml:space="preserve">. </w:t>
+      </w:r>
+      <w:r>
+        <w:rPr>
+          <w:lang w:eastAsia="fr-FR"/>
+        </w:rPr>
+        <w:t>P</w:t>
+      </w:r>
+      <w:r>
+        <w:rPr>
+          <w:lang w:eastAsia="fr-FR"/>
+        </w:rPr>
+        <w:t>our avoir une relation d’approbation externe bidirectionnelle</w:t>
+      </w:r>
+      <w:r>
+        <w:rPr>
+          <w:lang w:eastAsia="fr-FR"/>
+        </w:rPr>
+        <w:t>, il est nécessaire de créer deux relations d’approbation externes unidirectionnelles</w:t>
+      </w:r>
+      <w:r>
+        <w:rPr>
+          <w:lang w:eastAsia="fr-FR"/>
+        </w:rPr>
+        <w:t>. La transitivité de ces relations sera alors configurée lors de leur création.</w:t>
+      </w:r>
+      <w:r>
+        <w:rPr>
+          <w:lang w:eastAsia="fr-FR"/>
+        </w:rPr>
+        <w:t xml:space="preserve"> </w:t>
+      </w:r>
+    </w:p>
+    <w:p>
+      <w:pPr>
+        <w:rPr>
+          <w:lang w:eastAsia="fr-FR"/>
+        </w:rPr>
+      </w:pPr>
+    </w:p>
+    <w:p>
+      <w:pPr>
+        <w:rPr>
+          <w:lang w:eastAsia="fr-FR"/>
+        </w:rPr>
+      </w:pPr>
+      <w:r>
+        <w:rPr>
+          <w:lang w:eastAsia="fr-FR"/>
+        </w:rPr>
+        <w:t xml:space="preserve">Les relations </w:t>
+      </w:r>
+      <w:r>
+        <w:rPr>
+          <w:lang w:eastAsia="fr-FR"/>
+        </w:rPr>
+        <w:t>d’approbation</w:t>
+      </w:r>
+      <w:r>
+        <w:rPr>
+          <w:lang w:eastAsia="fr-FR"/>
+        </w:rPr>
+        <w:t xml:space="preserve"> sont essentielles dans les environnements Active Directory distribués, car elles facilitent la collaboration et l'accès aux ressources tout en maintenant des niveaux appropriés de sécurité et de contrôle d'accès. Elles permettent aux utilisateurs d'accéder à des ressources situées dans des domaines ou des forêts différents sans avoir à fournir des identifiants d'authentification supplémentaires, ce qui simplifie la gestion des accès et améliore l'expérience utilisateur.</w:t>
       </w:r>
     </w:p>
     <w:p>
@@ -271,8 +987,15 @@
         <v:path o:extrusionok="f" gradientshapeok="t" o:connecttype="rect"/>
         <o:lock v:ext="edit" aspectratio="t"/>
       </v:shapetype>
-      <v:shape id="_x0000_i1026" type="#_x0000_t75" style="width:40.5pt;height:40.5pt" o:bullet="t">
+      <v:shape id="_x0000_i1118" type="#_x0000_t75" style="width:40.7pt;height:40.7pt" o:bullet="t">
         <v:imagedata r:id="rId1" o:title="purple"/>
+      </v:shape>
+    </w:pict>
+  </w:numPicBullet>
+  <w:numPicBullet w:numPicBulletId="1">
+    <w:pict>
+      <v:shape id="_x0000_i1119" type="#_x0000_t75" style="width:40.05pt;height:40.05pt" o:bullet="t">
+        <v:imagedata r:id="rId2" o:title="light purple"/>
       </v:shape>
     </w:pict>
   </w:numPicBullet>
@@ -733,6 +1456,121 @@
     </w:lvl>
   </w:abstractNum>
   <w:abstractNum w:abstractNumId="12" w15:restartNumberingAfterBreak="0">
+    <w:nsid w:val="0FCB1E23"/>
+    <w:multiLevelType w:val="hybridMultilevel"/>
+    <w:tmpl w:val="BCC0C870"/>
+    <w:lvl w:ilvl="0" w:tplc="86CE35EE">
+      <w:start w:val="1"/>
+      <w:numFmt w:val="bullet"/>
+      <w:lvlText w:val=""/>
+      <w:lvlPicBulletId w:val="0"/>
+      <w:lvlJc w:val="left"/>
+      <w:pPr>
+        <w:ind w:left="720" w:hanging="360"/>
+      </w:pPr>
+      <w:rPr>
+        <w:rFonts w:ascii="Symbol" w:hAnsi="Symbol" w:hint="default"/>
+        <w:color w:val="auto"/>
+      </w:rPr>
+    </w:lvl>
+    <w:lvl w:ilvl="1" w:tplc="040C0003" w:tentative="1">
+      <w:start w:val="1"/>
+      <w:numFmt w:val="bullet"/>
+      <w:lvlText w:val="o"/>
+      <w:lvlJc w:val="left"/>
+      <w:pPr>
+        <w:ind w:left="1440" w:hanging="360"/>
+      </w:pPr>
+      <w:rPr>
+        <w:rFonts w:ascii="Courier New" w:hAnsi="Courier New" w:cs="Courier New" w:hint="default"/>
+      </w:rPr>
+    </w:lvl>
+    <w:lvl w:ilvl="2" w:tplc="040C0005" w:tentative="1">
+      <w:start w:val="1"/>
+      <w:numFmt w:val="bullet"/>
+      <w:lvlText w:val=""/>
+      <w:lvlJc w:val="left"/>
+      <w:pPr>
+        <w:ind w:left="2160" w:hanging="360"/>
+      </w:pPr>
+      <w:rPr>
+        <w:rFonts w:ascii="Wingdings" w:hAnsi="Wingdings" w:hint="default"/>
+      </w:rPr>
+    </w:lvl>
+    <w:lvl w:ilvl="3" w:tplc="040C0001" w:tentative="1">
+      <w:start w:val="1"/>
+      <w:numFmt w:val="bullet"/>
+      <w:lvlText w:val=""/>
+      <w:lvlJc w:val="left"/>
+      <w:pPr>
+        <w:ind w:left="2880" w:hanging="360"/>
+      </w:pPr>
+      <w:rPr>
+        <w:rFonts w:ascii="Symbol" w:hAnsi="Symbol" w:hint="default"/>
+      </w:rPr>
+    </w:lvl>
+    <w:lvl w:ilvl="4" w:tplc="040C0003" w:tentative="1">
+      <w:start w:val="1"/>
+      <w:numFmt w:val="bullet"/>
+      <w:lvlText w:val="o"/>
+      <w:lvlJc w:val="left"/>
+      <w:pPr>
+        <w:ind w:left="3600" w:hanging="360"/>
+      </w:pPr>
+      <w:rPr>
+        <w:rFonts w:ascii="Courier New" w:hAnsi="Courier New" w:cs="Courier New" w:hint="default"/>
+      </w:rPr>
+    </w:lvl>
+    <w:lvl w:ilvl="5" w:tplc="040C0005" w:tentative="1">
+      <w:start w:val="1"/>
+      <w:numFmt w:val="bullet"/>
+      <w:lvlText w:val=""/>
+      <w:lvlJc w:val="left"/>
+      <w:pPr>
+        <w:ind w:left="4320" w:hanging="360"/>
+      </w:pPr>
+      <w:rPr>
+        <w:rFonts w:ascii="Wingdings" w:hAnsi="Wingdings" w:hint="default"/>
+      </w:rPr>
+    </w:lvl>
+    <w:lvl w:ilvl="6" w:tplc="040C0001" w:tentative="1">
+      <w:start w:val="1"/>
+      <w:numFmt w:val="bullet"/>
+      <w:lvlText w:val=""/>
+      <w:lvlJc w:val="left"/>
+      <w:pPr>
+        <w:ind w:left="5040" w:hanging="360"/>
+      </w:pPr>
+      <w:rPr>
+        <w:rFonts w:ascii="Symbol" w:hAnsi="Symbol" w:hint="default"/>
+      </w:rPr>
+    </w:lvl>
+    <w:lvl w:ilvl="7" w:tplc="040C0003" w:tentative="1">
+      <w:start w:val="1"/>
+      <w:numFmt w:val="bullet"/>
+      <w:lvlText w:val="o"/>
+      <w:lvlJc w:val="left"/>
+      <w:pPr>
+        <w:ind w:left="5760" w:hanging="360"/>
+      </w:pPr>
+      <w:rPr>
+        <w:rFonts w:ascii="Courier New" w:hAnsi="Courier New" w:cs="Courier New" w:hint="default"/>
+      </w:rPr>
+    </w:lvl>
+    <w:lvl w:ilvl="8" w:tplc="040C0005" w:tentative="1">
+      <w:start w:val="1"/>
+      <w:numFmt w:val="bullet"/>
+      <w:lvlText w:val=""/>
+      <w:lvlJc w:val="left"/>
+      <w:pPr>
+        <w:ind w:left="6480" w:hanging="360"/>
+      </w:pPr>
+      <w:rPr>
+        <w:rFonts w:ascii="Wingdings" w:hAnsi="Wingdings" w:hint="default"/>
+      </w:rPr>
+    </w:lvl>
+  </w:abstractNum>
+  <w:abstractNum w:abstractNumId="13" w15:restartNumberingAfterBreak="0">
     <w:nsid w:val="1258669F"/>
     <w:multiLevelType w:val="hybridMultilevel"/>
     <w:tmpl w:val="3968CB26"/>
@@ -847,7 +1685,7 @@
       </w:rPr>
     </w:lvl>
   </w:abstractNum>
-  <w:abstractNum w:abstractNumId="13" w15:restartNumberingAfterBreak="0">
+  <w:abstractNum w:abstractNumId="14" w15:restartNumberingAfterBreak="0">
     <w:nsid w:val="16AD2BAA"/>
     <w:multiLevelType w:val="multilevel"/>
     <w:tmpl w:val="94A617F0"/>
@@ -960,7 +1798,7 @@
       </w:pPr>
     </w:lvl>
   </w:abstractNum>
-  <w:abstractNum w:abstractNumId="14" w15:restartNumberingAfterBreak="0">
+  <w:abstractNum w:abstractNumId="15" w15:restartNumberingAfterBreak="0">
     <w:nsid w:val="1E3E71CC"/>
     <w:multiLevelType w:val="multilevel"/>
     <w:tmpl w:val="01545F70"/>
@@ -1073,7 +1911,7 @@
       </w:pPr>
     </w:lvl>
   </w:abstractNum>
-  <w:abstractNum w:abstractNumId="15" w15:restartNumberingAfterBreak="0">
+  <w:abstractNum w:abstractNumId="16" w15:restartNumberingAfterBreak="0">
     <w:nsid w:val="207C6C3D"/>
     <w:multiLevelType w:val="multilevel"/>
     <w:tmpl w:val="7B781472"/>
@@ -1222,7 +2060,7 @@
       </w:rPr>
     </w:lvl>
   </w:abstractNum>
-  <w:abstractNum w:abstractNumId="16" w15:restartNumberingAfterBreak="0">
+  <w:abstractNum w:abstractNumId="17" w15:restartNumberingAfterBreak="0">
     <w:nsid w:val="20FF02EC"/>
     <w:multiLevelType w:val="hybridMultilevel"/>
     <w:tmpl w:val="7FBE4008"/>
@@ -1337,7 +2175,7 @@
       </w:rPr>
     </w:lvl>
   </w:abstractNum>
-  <w:abstractNum w:abstractNumId="17" w15:restartNumberingAfterBreak="0">
+  <w:abstractNum w:abstractNumId="18" w15:restartNumberingAfterBreak="0">
     <w:nsid w:val="2A513065"/>
     <w:multiLevelType w:val="multilevel"/>
     <w:tmpl w:val="8124CD08"/>
@@ -1450,7 +2288,7 @@
       </w:pPr>
     </w:lvl>
   </w:abstractNum>
-  <w:abstractNum w:abstractNumId="18" w15:restartNumberingAfterBreak="0">
+  <w:abstractNum w:abstractNumId="19" w15:restartNumberingAfterBreak="0">
     <w:nsid w:val="2D65433E"/>
     <w:multiLevelType w:val="hybridMultilevel"/>
     <w:tmpl w:val="B1A20798"/>
@@ -1565,7 +2403,7 @@
       </w:rPr>
     </w:lvl>
   </w:abstractNum>
-  <w:abstractNum w:abstractNumId="19" w15:restartNumberingAfterBreak="0">
+  <w:abstractNum w:abstractNumId="20" w15:restartNumberingAfterBreak="0">
     <w:nsid w:val="2EF24252"/>
     <w:multiLevelType w:val="hybridMultilevel"/>
     <w:tmpl w:val="2722AFD6"/>
@@ -1651,7 +2489,7 @@
       </w:pPr>
     </w:lvl>
   </w:abstractNum>
-  <w:abstractNum w:abstractNumId="20" w15:restartNumberingAfterBreak="0">
+  <w:abstractNum w:abstractNumId="21" w15:restartNumberingAfterBreak="0">
     <w:nsid w:val="34B40A62"/>
     <w:multiLevelType w:val="multilevel"/>
     <w:tmpl w:val="FD6E256E"/>
@@ -1764,7 +2602,7 @@
       </w:pPr>
     </w:lvl>
   </w:abstractNum>
-  <w:abstractNum w:abstractNumId="21" w15:restartNumberingAfterBreak="0">
+  <w:abstractNum w:abstractNumId="22" w15:restartNumberingAfterBreak="0">
     <w:nsid w:val="352B6094"/>
     <w:multiLevelType w:val="multilevel"/>
     <w:tmpl w:val="9566F812"/>
@@ -1913,7 +2751,7 @@
       </w:rPr>
     </w:lvl>
   </w:abstractNum>
-  <w:abstractNum w:abstractNumId="22" w15:restartNumberingAfterBreak="0">
+  <w:abstractNum w:abstractNumId="23" w15:restartNumberingAfterBreak="0">
     <w:nsid w:val="3874774E"/>
     <w:multiLevelType w:val="hybridMultilevel"/>
     <w:tmpl w:val="54EA2AD6"/>
@@ -2026,7 +2864,7 @@
       </w:rPr>
     </w:lvl>
   </w:abstractNum>
-  <w:abstractNum w:abstractNumId="23" w15:restartNumberingAfterBreak="0">
+  <w:abstractNum w:abstractNumId="24" w15:restartNumberingAfterBreak="0">
     <w:nsid w:val="3A022EB3"/>
     <w:multiLevelType w:val="hybridMultilevel"/>
     <w:tmpl w:val="B94669E6"/>
@@ -2116,7 +2954,7 @@
       </w:pPr>
     </w:lvl>
   </w:abstractNum>
-  <w:abstractNum w:abstractNumId="24" w15:restartNumberingAfterBreak="0">
+  <w:abstractNum w:abstractNumId="25" w15:restartNumberingAfterBreak="0">
     <w:nsid w:val="3A1D2E7A"/>
     <w:multiLevelType w:val="hybridMultilevel"/>
     <w:tmpl w:val="F35A5336"/>
@@ -2229,7 +3067,7 @@
       </w:rPr>
     </w:lvl>
   </w:abstractNum>
-  <w:abstractNum w:abstractNumId="25" w15:restartNumberingAfterBreak="0">
+  <w:abstractNum w:abstractNumId="26" w15:restartNumberingAfterBreak="0">
     <w:nsid w:val="43EC7432"/>
     <w:multiLevelType w:val="hybridMultilevel"/>
     <w:tmpl w:val="23223BFC"/>
@@ -2344,7 +3182,7 @@
       </w:rPr>
     </w:lvl>
   </w:abstractNum>
-  <w:abstractNum w:abstractNumId="26" w15:restartNumberingAfterBreak="0">
+  <w:abstractNum w:abstractNumId="27" w15:restartNumberingAfterBreak="0">
     <w:nsid w:val="489A0285"/>
     <w:multiLevelType w:val="multilevel"/>
     <w:tmpl w:val="B2481150"/>
@@ -2457,7 +3295,7 @@
       </w:pPr>
     </w:lvl>
   </w:abstractNum>
-  <w:abstractNum w:abstractNumId="27" w15:restartNumberingAfterBreak="0">
+  <w:abstractNum w:abstractNumId="28" w15:restartNumberingAfterBreak="0">
     <w:nsid w:val="49DE1871"/>
     <w:multiLevelType w:val="hybridMultilevel"/>
     <w:tmpl w:val="D8EA19A8"/>
@@ -2570,7 +3408,7 @@
       </w:rPr>
     </w:lvl>
   </w:abstractNum>
-  <w:abstractNum w:abstractNumId="28" w15:restartNumberingAfterBreak="0">
+  <w:abstractNum w:abstractNumId="29" w15:restartNumberingAfterBreak="0">
     <w:nsid w:val="4BF70432"/>
     <w:multiLevelType w:val="hybridMultilevel"/>
     <w:tmpl w:val="1F0C7ADA"/>
@@ -2683,7 +3521,7 @@
       </w:rPr>
     </w:lvl>
   </w:abstractNum>
-  <w:abstractNum w:abstractNumId="29" w15:restartNumberingAfterBreak="0">
+  <w:abstractNum w:abstractNumId="30" w15:restartNumberingAfterBreak="0">
     <w:nsid w:val="4F762C39"/>
     <w:multiLevelType w:val="hybridMultilevel"/>
     <w:tmpl w:val="6F78BA12"/>
@@ -2798,7 +3636,7 @@
       </w:rPr>
     </w:lvl>
   </w:abstractNum>
-  <w:abstractNum w:abstractNumId="30" w15:restartNumberingAfterBreak="0">
+  <w:abstractNum w:abstractNumId="31" w15:restartNumberingAfterBreak="0">
     <w:nsid w:val="4FE0792B"/>
     <w:multiLevelType w:val="multilevel"/>
     <w:tmpl w:val="8A1015FE"/>
@@ -2947,7 +3785,7 @@
       </w:rPr>
     </w:lvl>
   </w:abstractNum>
-  <w:abstractNum w:abstractNumId="31" w15:restartNumberingAfterBreak="0">
+  <w:abstractNum w:abstractNumId="32" w15:restartNumberingAfterBreak="0">
     <w:nsid w:val="56B9384E"/>
     <w:multiLevelType w:val="hybridMultilevel"/>
     <w:tmpl w:val="9A2E3FFE"/>
@@ -3062,7 +3900,7 @@
       </w:rPr>
     </w:lvl>
   </w:abstractNum>
-  <w:abstractNum w:abstractNumId="32" w15:restartNumberingAfterBreak="0">
+  <w:abstractNum w:abstractNumId="33" w15:restartNumberingAfterBreak="0">
     <w:nsid w:val="5FA4693A"/>
     <w:multiLevelType w:val="hybridMultilevel"/>
     <w:tmpl w:val="4C8620C0"/>
@@ -3177,7 +4015,7 @@
       </w:rPr>
     </w:lvl>
   </w:abstractNum>
-  <w:abstractNum w:abstractNumId="33" w15:restartNumberingAfterBreak="0">
+  <w:abstractNum w:abstractNumId="34" w15:restartNumberingAfterBreak="0">
     <w:nsid w:val="65302A0C"/>
     <w:multiLevelType w:val="multilevel"/>
     <w:tmpl w:val="8D86EC64"/>
@@ -3290,7 +4128,7 @@
       </w:rPr>
     </w:lvl>
   </w:abstractNum>
-  <w:abstractNum w:abstractNumId="34" w15:restartNumberingAfterBreak="0">
+  <w:abstractNum w:abstractNumId="35" w15:restartNumberingAfterBreak="0">
     <w:nsid w:val="6BB973C9"/>
     <w:multiLevelType w:val="hybridMultilevel"/>
     <w:tmpl w:val="86DE6500"/>
@@ -3405,7 +4243,7 @@
       </w:rPr>
     </w:lvl>
   </w:abstractNum>
-  <w:abstractNum w:abstractNumId="35" w15:restartNumberingAfterBreak="0">
+  <w:abstractNum w:abstractNumId="36" w15:restartNumberingAfterBreak="0">
     <w:nsid w:val="6D4F2E2F"/>
     <w:multiLevelType w:val="hybridMultilevel"/>
     <w:tmpl w:val="CC963456"/>
@@ -3520,7 +4358,7 @@
       </w:rPr>
     </w:lvl>
   </w:abstractNum>
-  <w:abstractNum w:abstractNumId="36" w15:restartNumberingAfterBreak="0">
+  <w:abstractNum w:abstractNumId="37" w15:restartNumberingAfterBreak="0">
     <w:nsid w:val="725500A2"/>
     <w:multiLevelType w:val="multilevel"/>
     <w:tmpl w:val="C83E68CA"/>
@@ -3633,7 +4471,7 @@
       </w:pPr>
     </w:lvl>
   </w:abstractNum>
-  <w:abstractNum w:abstractNumId="37" w15:restartNumberingAfterBreak="0">
+  <w:abstractNum w:abstractNumId="38" w15:restartNumberingAfterBreak="0">
     <w:nsid w:val="73D50AAF"/>
     <w:multiLevelType w:val="hybridMultilevel"/>
     <w:tmpl w:val="F5ECFB48"/>
@@ -3748,7 +4586,7 @@
       </w:rPr>
     </w:lvl>
   </w:abstractNum>
-  <w:abstractNum w:abstractNumId="38" w15:restartNumberingAfterBreak="0">
+  <w:abstractNum w:abstractNumId="39" w15:restartNumberingAfterBreak="0">
     <w:nsid w:val="75645026"/>
     <w:multiLevelType w:val="hybridMultilevel"/>
     <w:tmpl w:val="4F62B1B8"/>
@@ -3863,7 +4701,7 @@
       </w:rPr>
     </w:lvl>
   </w:abstractNum>
-  <w:abstractNum w:abstractNumId="39" w15:restartNumberingAfterBreak="0">
+  <w:abstractNum w:abstractNumId="40" w15:restartNumberingAfterBreak="0">
     <w:nsid w:val="789D006B"/>
     <w:multiLevelType w:val="hybridMultilevel"/>
     <w:tmpl w:val="83166E34"/>
@@ -3978,7 +4816,7 @@
       </w:rPr>
     </w:lvl>
   </w:abstractNum>
-  <w:abstractNum w:abstractNumId="40" w15:restartNumberingAfterBreak="0">
+  <w:abstractNum w:abstractNumId="41" w15:restartNumberingAfterBreak="0">
     <w:nsid w:val="7A2F300E"/>
     <w:multiLevelType w:val="hybridMultilevel"/>
     <w:tmpl w:val="934E9A36"/>
@@ -4093,7 +4931,7 @@
       </w:rPr>
     </w:lvl>
   </w:abstractNum>
-  <w:abstractNum w:abstractNumId="41" w15:restartNumberingAfterBreak="0">
+  <w:abstractNum w:abstractNumId="42" w15:restartNumberingAfterBreak="0">
     <w:nsid w:val="7AE151DE"/>
     <w:multiLevelType w:val="hybridMultilevel"/>
     <w:tmpl w:val="934A07C2"/>
@@ -4200,6 +5038,123 @@
       <w:lvlJc w:val="left"/>
       <w:pPr>
         <w:ind w:left="6120" w:hanging="360"/>
+      </w:pPr>
+      <w:rPr>
+        <w:rFonts w:ascii="Wingdings" w:hAnsi="Wingdings" w:hint="default"/>
+      </w:rPr>
+    </w:lvl>
+  </w:abstractNum>
+  <w:abstractNum w:abstractNumId="43" w15:restartNumberingAfterBreak="0">
+    <w:nsid w:val="7F9B2BCC"/>
+    <w:multiLevelType w:val="hybridMultilevel"/>
+    <w:tmpl w:val="042416F0"/>
+    <w:lvl w:ilvl="0" w:tplc="86CE35EE">
+      <w:start w:val="1"/>
+      <w:numFmt w:val="bullet"/>
+      <w:lvlText w:val=""/>
+      <w:lvlPicBulletId w:val="0"/>
+      <w:lvlJc w:val="left"/>
+      <w:pPr>
+        <w:ind w:left="720" w:hanging="360"/>
+      </w:pPr>
+      <w:rPr>
+        <w:rFonts w:ascii="Symbol" w:hAnsi="Symbol" w:hint="default"/>
+        <w:color w:val="auto"/>
+      </w:rPr>
+    </w:lvl>
+    <w:lvl w:ilvl="1" w:tplc="4A4A8DC8">
+      <w:start w:val="1"/>
+      <w:numFmt w:val="bullet"/>
+      <w:lvlText w:val=""/>
+      <w:lvlPicBulletId w:val="1"/>
+      <w:lvlJc w:val="left"/>
+      <w:pPr>
+        <w:ind w:left="1440" w:hanging="360"/>
+      </w:pPr>
+      <w:rPr>
+        <w:rFonts w:ascii="Symbol" w:hAnsi="Symbol" w:hint="default"/>
+        <w:color w:val="auto"/>
+      </w:rPr>
+    </w:lvl>
+    <w:lvl w:ilvl="2" w:tplc="040C0005" w:tentative="1">
+      <w:start w:val="1"/>
+      <w:numFmt w:val="bullet"/>
+      <w:lvlText w:val=""/>
+      <w:lvlJc w:val="left"/>
+      <w:pPr>
+        <w:ind w:left="2160" w:hanging="360"/>
+      </w:pPr>
+      <w:rPr>
+        <w:rFonts w:ascii="Wingdings" w:hAnsi="Wingdings" w:hint="default"/>
+      </w:rPr>
+    </w:lvl>
+    <w:lvl w:ilvl="3" w:tplc="040C0001" w:tentative="1">
+      <w:start w:val="1"/>
+      <w:numFmt w:val="bullet"/>
+      <w:lvlText w:val=""/>
+      <w:lvlJc w:val="left"/>
+      <w:pPr>
+        <w:ind w:left="2880" w:hanging="360"/>
+      </w:pPr>
+      <w:rPr>
+        <w:rFonts w:ascii="Symbol" w:hAnsi="Symbol" w:hint="default"/>
+      </w:rPr>
+    </w:lvl>
+    <w:lvl w:ilvl="4" w:tplc="040C0003" w:tentative="1">
+      <w:start w:val="1"/>
+      <w:numFmt w:val="bullet"/>
+      <w:lvlText w:val="o"/>
+      <w:lvlJc w:val="left"/>
+      <w:pPr>
+        <w:ind w:left="3600" w:hanging="360"/>
+      </w:pPr>
+      <w:rPr>
+        <w:rFonts w:ascii="Courier New" w:hAnsi="Courier New" w:cs="Courier New" w:hint="default"/>
+      </w:rPr>
+    </w:lvl>
+    <w:lvl w:ilvl="5" w:tplc="040C0005" w:tentative="1">
+      <w:start w:val="1"/>
+      <w:numFmt w:val="bullet"/>
+      <w:lvlText w:val=""/>
+      <w:lvlJc w:val="left"/>
+      <w:pPr>
+        <w:ind w:left="4320" w:hanging="360"/>
+      </w:pPr>
+      <w:rPr>
+        <w:rFonts w:ascii="Wingdings" w:hAnsi="Wingdings" w:hint="default"/>
+      </w:rPr>
+    </w:lvl>
+    <w:lvl w:ilvl="6" w:tplc="040C0001" w:tentative="1">
+      <w:start w:val="1"/>
+      <w:numFmt w:val="bullet"/>
+      <w:lvlText w:val=""/>
+      <w:lvlJc w:val="left"/>
+      <w:pPr>
+        <w:ind w:left="5040" w:hanging="360"/>
+      </w:pPr>
+      <w:rPr>
+        <w:rFonts w:ascii="Symbol" w:hAnsi="Symbol" w:hint="default"/>
+      </w:rPr>
+    </w:lvl>
+    <w:lvl w:ilvl="7" w:tplc="040C0003" w:tentative="1">
+      <w:start w:val="1"/>
+      <w:numFmt w:val="bullet"/>
+      <w:lvlText w:val="o"/>
+      <w:lvlJc w:val="left"/>
+      <w:pPr>
+        <w:ind w:left="5760" w:hanging="360"/>
+      </w:pPr>
+      <w:rPr>
+        <w:rFonts w:ascii="Courier New" w:hAnsi="Courier New" w:cs="Courier New" w:hint="default"/>
+      </w:rPr>
+    </w:lvl>
+    <w:lvl w:ilvl="8" w:tplc="040C0005" w:tentative="1">
+      <w:start w:val="1"/>
+      <w:numFmt w:val="bullet"/>
+      <w:lvlText w:val=""/>
+      <w:lvlJc w:val="left"/>
+      <w:pPr>
+        <w:ind w:left="6480" w:hanging="360"/>
       </w:pPr>
       <w:rPr>
         <w:rFonts w:ascii="Wingdings" w:hAnsi="Wingdings" w:hint="default"/>
@@ -4234,103 +5189,109 @@
     <w:abstractNumId w:val="0"/>
   </w:num>
   <w:num w:numId="10" w16cid:durableId="1892958670">
-    <w:abstractNumId w:val="28"/>
+    <w:abstractNumId w:val="29"/>
   </w:num>
   <w:num w:numId="11" w16cid:durableId="660737376">
-    <w:abstractNumId w:val="33"/>
+    <w:abstractNumId w:val="34"/>
   </w:num>
   <w:num w:numId="12" w16cid:durableId="1897665670">
     <w:abstractNumId w:val="11"/>
   </w:num>
   <w:num w:numId="13" w16cid:durableId="67656007">
-    <w:abstractNumId w:val="20"/>
+    <w:abstractNumId w:val="21"/>
   </w:num>
   <w:num w:numId="14" w16cid:durableId="925647662">
-    <w:abstractNumId w:val="41"/>
+    <w:abstractNumId w:val="42"/>
   </w:num>
   <w:num w:numId="15" w16cid:durableId="1430541655">
-    <w:abstractNumId w:val="17"/>
+    <w:abstractNumId w:val="18"/>
   </w:num>
   <w:num w:numId="16" w16cid:durableId="558251824">
-    <w:abstractNumId w:val="27"/>
+    <w:abstractNumId w:val="28"/>
   </w:num>
   <w:num w:numId="17" w16cid:durableId="1886983667">
-    <w:abstractNumId w:val="24"/>
+    <w:abstractNumId w:val="25"/>
   </w:num>
   <w:num w:numId="18" w16cid:durableId="253516044">
-    <w:abstractNumId w:val="30"/>
+    <w:abstractNumId w:val="31"/>
   </w:num>
   <w:num w:numId="19" w16cid:durableId="109470654">
-    <w:abstractNumId w:val="22"/>
+    <w:abstractNumId w:val="23"/>
   </w:num>
   <w:num w:numId="20" w16cid:durableId="696734474">
-    <w:abstractNumId w:val="35"/>
+    <w:abstractNumId w:val="36"/>
   </w:num>
   <w:num w:numId="21" w16cid:durableId="1302924319">
-    <w:abstractNumId w:val="13"/>
+    <w:abstractNumId w:val="14"/>
   </w:num>
   <w:num w:numId="22" w16cid:durableId="567694243">
-    <w:abstractNumId w:val="32"/>
+    <w:abstractNumId w:val="33"/>
   </w:num>
   <w:num w:numId="23" w16cid:durableId="1053192709">
     <w:abstractNumId w:val="9"/>
   </w:num>
   <w:num w:numId="24" w16cid:durableId="1661543228">
+    <w:abstractNumId w:val="38"/>
+  </w:num>
+  <w:num w:numId="25" w16cid:durableId="988438387">
     <w:abstractNumId w:val="37"/>
   </w:num>
-  <w:num w:numId="25" w16cid:durableId="988438387">
-    <w:abstractNumId w:val="36"/>
-  </w:num>
   <w:num w:numId="26" w16cid:durableId="1687554251">
-    <w:abstractNumId w:val="39"/>
+    <w:abstractNumId w:val="40"/>
   </w:num>
   <w:num w:numId="27" w16cid:durableId="1014454222">
-    <w:abstractNumId w:val="40"/>
+    <w:abstractNumId w:val="41"/>
   </w:num>
   <w:num w:numId="28" w16cid:durableId="1658416318">
-    <w:abstractNumId w:val="26"/>
+    <w:abstractNumId w:val="27"/>
   </w:num>
   <w:num w:numId="29" w16cid:durableId="2021858932">
-    <w:abstractNumId w:val="12"/>
+    <w:abstractNumId w:val="13"/>
   </w:num>
   <w:num w:numId="30" w16cid:durableId="1994408375">
-    <w:abstractNumId w:val="31"/>
+    <w:abstractNumId w:val="32"/>
   </w:num>
   <w:num w:numId="31" w16cid:durableId="846678532">
-    <w:abstractNumId w:val="23"/>
+    <w:abstractNumId w:val="24"/>
   </w:num>
   <w:num w:numId="32" w16cid:durableId="751850542">
-    <w:abstractNumId w:val="21"/>
+    <w:abstractNumId w:val="22"/>
   </w:num>
   <w:num w:numId="33" w16cid:durableId="1171211866">
-    <w:abstractNumId w:val="19"/>
+    <w:abstractNumId w:val="20"/>
   </w:num>
   <w:num w:numId="34" w16cid:durableId="561332024">
-    <w:abstractNumId w:val="15"/>
+    <w:abstractNumId w:val="16"/>
   </w:num>
   <w:num w:numId="35" w16cid:durableId="274293546">
     <w:abstractNumId w:val="10"/>
   </w:num>
   <w:num w:numId="36" w16cid:durableId="577594061">
-    <w:abstractNumId w:val="18"/>
+    <w:abstractNumId w:val="19"/>
   </w:num>
   <w:num w:numId="37" w16cid:durableId="1623997793">
-    <w:abstractNumId w:val="34"/>
+    <w:abstractNumId w:val="35"/>
   </w:num>
   <w:num w:numId="38" w16cid:durableId="708844385">
-    <w:abstractNumId w:val="16"/>
+    <w:abstractNumId w:val="17"/>
   </w:num>
   <w:num w:numId="39" w16cid:durableId="1115950139">
-    <w:abstractNumId w:val="38"/>
+    <w:abstractNumId w:val="39"/>
   </w:num>
   <w:num w:numId="40" w16cid:durableId="357200287">
-    <w:abstractNumId w:val="25"/>
+    <w:abstractNumId w:val="26"/>
   </w:num>
   <w:num w:numId="41" w16cid:durableId="1833445793">
-    <w:abstractNumId w:val="14"/>
+    <w:abstractNumId w:val="15"/>
   </w:num>
   <w:num w:numId="42" w16cid:durableId="297422471">
-    <w:abstractNumId w:val="29"/>
+    <w:abstractNumId w:val="30"/>
+  </w:num>
+  <w:num w:numId="43" w16cid:durableId="1108769015">
+    <w:abstractNumId w:val="43"/>
+  </w:num>
+  <w:num w:numId="44" w16cid:durableId="291714855">
+    <w:abstractNumId w:val="12"/>
   </w:num>
 </w:numbering>
 </file>
